--- a/Protector térmico.docx
+++ b/Protector térmico.docx
@@ -20,6 +20,7 @@
     <w:p>
       <w:pPr>
         <w:rPr>
+          <w:color w:val="FF0000"/>
           <w:lang w:val="es-ES"/>
         </w:rPr>
       </w:pPr>
@@ -29,6 +30,15 @@
         </w:rPr>
         <w:t>Es un dispositivo limitador de la temperatura de un sistema o partes del mismo a través de la apertura automática del circuito eléctrico si se sobrepasa el límite de temperatura.</w:t>
       </w:r>
+      <w:r>
+        <w:rPr>
+          <w:color w:val="FF0000"/>
+          <w:lang w:val="es-ES"/>
+        </w:rPr>
+        <w:t xml:space="preserve"> La reconexión ocurrirá después de una variación razonable de temperatura.</w:t>
+      </w:r>
+      <w:bookmarkStart w:id="0" w:name="_GoBack"/>
+      <w:bookmarkEnd w:id="0"/>
     </w:p>
     <w:p>
       <w:pPr>
@@ -36,8 +46,6 @@
           <w:lang w:val="es-ES"/>
         </w:rPr>
       </w:pPr>
-      <w:bookmarkStart w:id="0" w:name="_GoBack"/>
-      <w:bookmarkEnd w:id="0"/>
     </w:p>
     <w:sectPr>
       <w:pgSz w:w="12240" w:h="15840"/>

--- a/Protector térmico.docx
+++ b/Protector térmico.docx
@@ -35,7 +35,7 @@
           <w:color w:val="FF0000"/>
           <w:lang w:val="es-ES"/>
         </w:rPr>
-        <w:t xml:space="preserve"> La reconexión ocurrirá después de una variación razonable de temperatura.</w:t>
+        <w:t xml:space="preserve"> </w:t>
       </w:r>
       <w:bookmarkStart w:id="0" w:name="_GoBack"/>
       <w:bookmarkEnd w:id="0"/>

--- a/Protector térmico.docx
+++ b/Protector térmico.docx
@@ -36,6 +36,13 @@
           <w:lang w:val="es-ES"/>
         </w:rPr>
         <w:t xml:space="preserve"> </w:t>
+      </w:r>
+      <w:r>
+        <w:rPr>
+          <w:color w:val="FF0000"/>
+          <w:lang w:val="es-ES"/>
+        </w:rPr>
+        <w:t>La reconexión ocurrirá después de una variación razonable de temperatura.</w:t>
       </w:r>
       <w:bookmarkStart w:id="0" w:name="_GoBack"/>
       <w:bookmarkEnd w:id="0"/>
